--- a/Outland_Adventure_Milestone_1.docx
+++ b/Outland_Adventure_Milestone_1.docx
@@ -24,7 +24,13 @@
     <w:p/>
     <w:p>
       <w:r>
-        <w:t>Module 9: Milestone #1</w:t>
+        <w:t xml:space="preserve">Module 9: </w:t>
+      </w:r>
+      <w:r>
+        <w:t xml:space="preserve"> </w:t>
+      </w:r>
+      <w:r>
+        <w:t>Milestone #1</w:t>
       </w:r>
     </w:p>
     <w:p/>
